--- a/Tarea02LMSGI.docx
+++ b/Tarea02LMSGI.docx
@@ -3585,7 +3585,7 @@
                                           <pic:cNvPicPr/>
                                         </pic:nvPicPr>
                                         <pic:blipFill>
-                                          <a:blip r:embed="rId9">
+                                          <a:blip r:embed="rId10">
                                             <a:extLst>
                                               <a:ext uri="{28A0092B-C50C-407E-A947-70E740481C1C}">
                                                 <a14:useLocalDpi xmlns:a14="http://schemas.microsoft.com/office/drawing/2010/main" val="0"/>
@@ -4553,14 +4553,67 @@
     </w:p>
     <w:p>
       <w:r>
-        <w:t>Usamos etiqueta header para delimitar la cabecera de la pagina, en ella ubicaremos el logo de la pagina con información muy relevante. En este caso, por diseño, ubicamos una etiqueta aside que contiene el menú de navegación en la parte inferior del header</w:t>
-      </w:r>
-      <w:r>
-        <w:t>, dentro del mismo se muestra una lista donde cada elemento será un elemento del menú, que albergara un enlace a distintas paginas de la web, de momento todos redirigen a la pagina principal.</w:t>
+        <w:t>En la etiqueta &lt;head&gt;, lo mas destacable es un script que nos permite, mediante CDN, acceder a la biblioteca de iconos de la web fontawesome.com para poder de manera sencilla mostrar los que necesitemos en el sitio.</w:t>
       </w:r>
     </w:p>
     <w:p>
       <w:r>
+        <w:t xml:space="preserve">Usamos etiqueta </w:t>
+      </w:r>
+      <w:proofErr w:type="spellStart"/>
+      <w:r>
+        <w:t>header</w:t>
+      </w:r>
+      <w:proofErr w:type="spellEnd"/>
+      <w:r>
+        <w:t xml:space="preserve"> para delimitar la cabecera de la </w:t>
+      </w:r>
+      <w:proofErr w:type="spellStart"/>
+      <w:r>
+        <w:t>pagina</w:t>
+      </w:r>
+      <w:proofErr w:type="spellEnd"/>
+      <w:r>
+        <w:t xml:space="preserve">, en ella ubicaremos el logo de la </w:t>
+      </w:r>
+      <w:proofErr w:type="spellStart"/>
+      <w:r>
+        <w:t>pagina</w:t>
+      </w:r>
+      <w:proofErr w:type="spellEnd"/>
+      <w:r>
+        <w:t xml:space="preserve"> con información muy relevante. En este caso, por diseño, ubicamos una etiqueta aside que contiene el menú de navegación en la parte inferior del </w:t>
+      </w:r>
+      <w:proofErr w:type="spellStart"/>
+      <w:r>
+        <w:t>header</w:t>
+      </w:r>
+      <w:proofErr w:type="spellEnd"/>
+      <w:r>
+        <w:t xml:space="preserve">, dentro del mismo se muestra una lista donde cada elemento será un elemento del menú, que albergara un enlace a distintas </w:t>
+      </w:r>
+      <w:proofErr w:type="spellStart"/>
+      <w:r>
+        <w:t>paginas</w:t>
+      </w:r>
+      <w:proofErr w:type="spellEnd"/>
+      <w:r>
+        <w:t xml:space="preserve"> de la web, de momento todos redirigen a la </w:t>
+      </w:r>
+      <w:proofErr w:type="spellStart"/>
+      <w:r>
+        <w:t>pagina</w:t>
+      </w:r>
+      <w:proofErr w:type="spellEnd"/>
+      <w:r>
+        <w:t xml:space="preserve"> principal.</w:t>
+      </w:r>
+    </w:p>
+    <w:p>
+      <w:r>
+        <w:rPr>
+          <w:noProof/>
+        </w:rPr>
         <w:drawing>
           <wp:inline distT="0" distB="0" distL="0" distR="0" wp14:anchorId="1C4BA7F4" wp14:editId="368CA1DC">
             <wp:extent cx="5731510" cy="3225800"/>
@@ -4577,7 +4630,7 @@
                     <pic:cNvPicPr/>
                   </pic:nvPicPr>
                   <pic:blipFill>
-                    <a:blip r:embed="rId10"/>
+                    <a:blip r:embed="rId11"/>
                     <a:stretch>
                       <a:fillRect/>
                     </a:stretch>
@@ -4606,14 +4659,57 @@
     <w:p/>
     <w:p>
       <w:r>
-        <w:t>En el body de la pagina, ubicamos 1 seccion que contiene el titulo del plato, una lista con los ingredientes</w:t>
-      </w:r>
-      <w:r>
-        <w:t>, una imagen descriptiva y una lista con los pasos a seguir, todo ello ubicado en contenedores div para organizarlo a modo de tarjetas.</w:t>
+        <w:t xml:space="preserve">En el </w:t>
+      </w:r>
+      <w:proofErr w:type="spellStart"/>
+      <w:r>
+        <w:t>body</w:t>
+      </w:r>
+      <w:proofErr w:type="spellEnd"/>
+      <w:r>
+        <w:t xml:space="preserve"> de la </w:t>
+      </w:r>
+      <w:proofErr w:type="spellStart"/>
+      <w:r>
+        <w:t>pagina</w:t>
+      </w:r>
+      <w:proofErr w:type="spellEnd"/>
+      <w:r>
+        <w:t xml:space="preserve">, ubicamos 1 </w:t>
+      </w:r>
+      <w:proofErr w:type="spellStart"/>
+      <w:r>
+        <w:t>seccion</w:t>
+      </w:r>
+      <w:proofErr w:type="spellEnd"/>
+      <w:r>
+        <w:t xml:space="preserve"> que contiene el </w:t>
+      </w:r>
+      <w:proofErr w:type="spellStart"/>
+      <w:r>
+        <w:t>titulo</w:t>
+      </w:r>
+      <w:proofErr w:type="spellEnd"/>
+      <w:r>
+        <w:t xml:space="preserve"> del plato, una lista con los ingredientes</w:t>
+      </w:r>
+      <w:r>
+        <w:t xml:space="preserve">, una imagen descriptiva y una lista con los pasos a seguir, todo ello ubicado en contenedores </w:t>
+      </w:r>
+      <w:proofErr w:type="spellStart"/>
+      <w:r>
+        <w:t>div</w:t>
+      </w:r>
+      <w:proofErr w:type="spellEnd"/>
+      <w:r>
+        <w:t xml:space="preserve"> para organizarlo a modo de tarjetas.</w:t>
       </w:r>
     </w:p>
     <w:p>
       <w:r>
+        <w:rPr>
+          <w:noProof/>
+        </w:rPr>
         <w:drawing>
           <wp:inline distT="0" distB="0" distL="0" distR="0" wp14:anchorId="3BC6B801" wp14:editId="09E65665">
             <wp:extent cx="5731510" cy="3233420"/>
@@ -4630,7 +4726,7 @@
                     <pic:cNvPicPr/>
                   </pic:nvPicPr>
                   <pic:blipFill>
-                    <a:blip r:embed="rId11"/>
+                    <a:blip r:embed="rId12"/>
                     <a:stretch>
                       <a:fillRect/>
                     </a:stretch>
@@ -4653,11 +4749,38 @@
     </w:p>
     <w:p>
       <w:r>
-        <w:t>Por ultimo tenemos un footer donde mostramos los derechos de autor y el logo de Cidead.</w:t>
+        <w:t xml:space="preserve">Por </w:t>
+      </w:r>
+      <w:proofErr w:type="gramStart"/>
+      <w:r>
+        <w:t>ultimo</w:t>
+      </w:r>
+      <w:proofErr w:type="gramEnd"/>
+      <w:r>
+        <w:t xml:space="preserve"> tenemos un </w:t>
+      </w:r>
+      <w:proofErr w:type="spellStart"/>
+      <w:r>
+        <w:t>footer</w:t>
+      </w:r>
+      <w:proofErr w:type="spellEnd"/>
+      <w:r>
+        <w:t xml:space="preserve"> donde mostramos los derechos de autor y el logo de </w:t>
+      </w:r>
+      <w:proofErr w:type="spellStart"/>
+      <w:r>
+        <w:t>Cidead</w:t>
+      </w:r>
+      <w:proofErr w:type="spellEnd"/>
+      <w:r>
+        <w:t>.</w:t>
       </w:r>
     </w:p>
     <w:p>
       <w:r>
+        <w:rPr>
+          <w:noProof/>
+        </w:rPr>
         <w:drawing>
           <wp:inline distT="0" distB="0" distL="0" distR="0" wp14:anchorId="3446FD0F" wp14:editId="28A6F12B">
             <wp:extent cx="5731510" cy="3226435"/>
@@ -4674,7 +4797,7 @@
                     <pic:cNvPicPr/>
                   </pic:nvPicPr>
                   <pic:blipFill>
-                    <a:blip r:embed="rId12"/>
+                    <a:blip r:embed="rId13"/>
                     <a:stretch>
                       <a:fillRect/>
                     </a:stretch>
@@ -4711,31 +4834,159 @@
     </w:p>
     <w:p>
       <w:r>
-        <w:t xml:space="preserve">He marcado el CSS por clase, por lo que el identificador sea un punto. La primera etiqueta, por costumbre suele ser la que afecta a toda la pagina, es este caso lo mas relevante es la propiedad </w:t>
+        <w:t xml:space="preserve">He marcado el CSS por clase, por lo que el identificador sea un punto. La primera etiqueta, por costumbre suele ser la que afecta a toda la </w:t>
+      </w:r>
+      <w:proofErr w:type="spellStart"/>
+      <w:r>
+        <w:t>pagina</w:t>
+      </w:r>
+      <w:proofErr w:type="spellEnd"/>
+      <w:r>
+        <w:t xml:space="preserve">, es este caso lo </w:t>
+      </w:r>
+      <w:proofErr w:type="spellStart"/>
+      <w:r>
+        <w:t>mas</w:t>
+      </w:r>
+      <w:proofErr w:type="spellEnd"/>
+      <w:r>
+        <w:t xml:space="preserve"> relevante es la propiedad </w:t>
       </w:r>
       <w:r>
         <w:rPr>
           <w:i/>
           <w:iCs/>
         </w:rPr>
-        <w:t>box-sizing: border-box</w:t>
-      </w:r>
-      <w:r>
-        <w:t xml:space="preserve"> la cual indica que no sume los anchos de padding y borde al total de la caja.</w:t>
+        <w:t>box-</w:t>
+      </w:r>
+      <w:proofErr w:type="spellStart"/>
+      <w:r>
+        <w:rPr>
+          <w:i/>
+          <w:iCs/>
+        </w:rPr>
+        <w:t>sizing</w:t>
+      </w:r>
+      <w:proofErr w:type="spellEnd"/>
+      <w:r>
+        <w:rPr>
+          <w:i/>
+          <w:iCs/>
+        </w:rPr>
+        <w:t xml:space="preserve">: </w:t>
+      </w:r>
+      <w:proofErr w:type="spellStart"/>
+      <w:r>
+        <w:rPr>
+          <w:i/>
+          <w:iCs/>
+        </w:rPr>
+        <w:t>border</w:t>
+      </w:r>
+      <w:proofErr w:type="spellEnd"/>
+      <w:r>
+        <w:rPr>
+          <w:i/>
+          <w:iCs/>
+        </w:rPr>
+        <w:t>-box</w:t>
+      </w:r>
+      <w:r>
+        <w:t xml:space="preserve"> la cual indica que no sume los anchos de </w:t>
+      </w:r>
+      <w:proofErr w:type="spellStart"/>
+      <w:r>
+        <w:t>padding</w:t>
+      </w:r>
+      <w:proofErr w:type="spellEnd"/>
+      <w:r>
+        <w:t xml:space="preserve"> y borde al total de la caja.</w:t>
       </w:r>
     </w:p>
     <w:p>
       <w:r>
-        <w:t xml:space="preserve">Pasamos a la siguiente etiqueta, voy a nombrar solo las propiedades relevantes, la etiqueta title da estilos al titulo de la pagina, lo mas relevante de esta etiqueta son las propiedades border y border radius que nos marcan el borde </w:t>
-      </w:r>
-      <w:r>
-        <w:t>y la propiedad box-shadow que aña</w:t>
+        <w:t xml:space="preserve">Pasamos a la siguiente etiqueta, voy a nombrar solo las propiedades relevantes, la etiqueta </w:t>
+      </w:r>
+      <w:proofErr w:type="spellStart"/>
+      <w:r>
+        <w:t>title</w:t>
+      </w:r>
+      <w:proofErr w:type="spellEnd"/>
+      <w:r>
+        <w:t xml:space="preserve"> da estilos al </w:t>
+      </w:r>
+      <w:proofErr w:type="spellStart"/>
+      <w:r>
+        <w:t>titulo</w:t>
+      </w:r>
+      <w:proofErr w:type="spellEnd"/>
+      <w:r>
+        <w:t xml:space="preserve"> de la </w:t>
+      </w:r>
+      <w:proofErr w:type="spellStart"/>
+      <w:r>
+        <w:t>pagina</w:t>
+      </w:r>
+      <w:proofErr w:type="spellEnd"/>
+      <w:r>
+        <w:t xml:space="preserve">, lo </w:t>
+      </w:r>
+      <w:proofErr w:type="spellStart"/>
+      <w:r>
+        <w:t>mas</w:t>
+      </w:r>
+      <w:proofErr w:type="spellEnd"/>
+      <w:r>
+        <w:t xml:space="preserve"> relevante de esta etiqueta son las propiedades </w:t>
+      </w:r>
+      <w:proofErr w:type="spellStart"/>
+      <w:r>
+        <w:t>border</w:t>
+      </w:r>
+      <w:proofErr w:type="spellEnd"/>
+      <w:r>
+        <w:t xml:space="preserve"> y </w:t>
+      </w:r>
+      <w:proofErr w:type="spellStart"/>
+      <w:r>
+        <w:t>border</w:t>
+      </w:r>
+      <w:proofErr w:type="spellEnd"/>
+      <w:r>
+        <w:t xml:space="preserve"> </w:t>
+      </w:r>
+      <w:proofErr w:type="spellStart"/>
+      <w:r>
+        <w:t>radius</w:t>
+      </w:r>
+      <w:proofErr w:type="spellEnd"/>
+      <w:r>
+        <w:t xml:space="preserve"> que nos marcan el borde </w:t>
+      </w:r>
+      <w:r>
+        <w:t>y la propiedad box-</w:t>
+      </w:r>
+      <w:proofErr w:type="spellStart"/>
+      <w:r>
+        <w:t>shadow</w:t>
+      </w:r>
+      <w:proofErr w:type="spellEnd"/>
+      <w:r>
+        <w:t xml:space="preserve"> que aña</w:t>
       </w:r>
       <w:r>
         <w:t>d</w:t>
       </w:r>
       <w:r>
-        <w:t>e una pequeña sombra al cotenedor.</w:t>
+        <w:t xml:space="preserve">e una pequeña sombra al </w:t>
+      </w:r>
+      <w:proofErr w:type="spellStart"/>
+      <w:r>
+        <w:t>cotenedor</w:t>
+      </w:r>
+      <w:proofErr w:type="spellEnd"/>
+      <w:r>
+        <w:t>.</w:t>
       </w:r>
     </w:p>
     <w:p>
@@ -4810,25 +5061,94 @@
         </mc:AlternateContent>
       </w:r>
       <w:r>
-        <w:t>En la etiqueta menú, marcamos le diseño del menú, marcamos display</w:t>
-      </w:r>
+        <w:t xml:space="preserve">En la etiqueta menú, marcamos le diseño del menú, marcamos </w:t>
+      </w:r>
+      <w:proofErr w:type="spellStart"/>
+      <w:r>
+        <w:t>display</w:t>
+      </w:r>
+      <w:proofErr w:type="spellEnd"/>
       <w:r>
         <w:t>:</w:t>
       </w:r>
       <w:r>
-        <w:t xml:space="preserve"> flex y lo disponemos en row para que se muestre en horizontal, marcando justyfy-content: space-arounrd para que ocupe todo el ancho. Al tratarse de una lista, marcamos la propiedad list-style: none para que no se muestre ningún identificador de elemento de lista (  )</w:t>
-      </w:r>
+        <w:t xml:space="preserve"> </w:t>
+      </w:r>
+      <w:proofErr w:type="spellStart"/>
+      <w:r>
+        <w:t>flex</w:t>
+      </w:r>
+      <w:proofErr w:type="spellEnd"/>
+      <w:r>
+        <w:t xml:space="preserve"> y lo disponemos en </w:t>
+      </w:r>
+      <w:proofErr w:type="spellStart"/>
+      <w:r>
+        <w:t>row</w:t>
+      </w:r>
+      <w:proofErr w:type="spellEnd"/>
+      <w:r>
+        <w:t xml:space="preserve"> para que se muestre en horizontal, marcando </w:t>
+      </w:r>
+      <w:proofErr w:type="spellStart"/>
+      <w:r>
+        <w:t>justyfy-content</w:t>
+      </w:r>
+      <w:proofErr w:type="spellEnd"/>
+      <w:r>
+        <w:t xml:space="preserve">: </w:t>
+      </w:r>
+      <w:proofErr w:type="spellStart"/>
+      <w:r>
+        <w:t>space-arounrd</w:t>
+      </w:r>
+      <w:proofErr w:type="spellEnd"/>
+      <w:r>
+        <w:t xml:space="preserve"> para que ocupe todo el ancho. Al tratarse de una lista, marcamos la propiedad </w:t>
+      </w:r>
+      <w:proofErr w:type="spellStart"/>
+      <w:r>
+        <w:t>list-style</w:t>
+      </w:r>
+      <w:proofErr w:type="spellEnd"/>
+      <w:r>
+        <w:t xml:space="preserve">: </w:t>
+      </w:r>
+      <w:proofErr w:type="spellStart"/>
+      <w:r>
+        <w:t>none</w:t>
+      </w:r>
+      <w:proofErr w:type="spellEnd"/>
+      <w:r>
+        <w:t xml:space="preserve"> para que no se muestre ningún identificador de elemento de lista </w:t>
+      </w:r>
+      <w:proofErr w:type="gramStart"/>
+      <w:r>
+        <w:t>(  )</w:t>
+      </w:r>
+      <w:proofErr w:type="gramEnd"/>
       <w:r>
         <w:t>.</w:t>
       </w:r>
     </w:p>
     <w:p>
       <w:r>
-        <w:t>En el body indicamos el tipo de letra, color y el color del fondo.</w:t>
+        <w:t xml:space="preserve">En el </w:t>
+      </w:r>
+      <w:proofErr w:type="spellStart"/>
+      <w:r>
+        <w:t>body</w:t>
+      </w:r>
+      <w:proofErr w:type="spellEnd"/>
+      <w:r>
+        <w:t xml:space="preserve"> indicamos el tipo de letra, color y el color del fondo.</w:t>
       </w:r>
     </w:p>
     <w:p>
       <w:r>
+        <w:rPr>
+          <w:noProof/>
+        </w:rPr>
         <w:drawing>
           <wp:inline distT="0" distB="0" distL="0" distR="0" wp14:anchorId="16C67037" wp14:editId="5145C7D2">
             <wp:extent cx="5731510" cy="3215005"/>
@@ -4845,7 +5165,7 @@
                     <pic:cNvPicPr/>
                   </pic:nvPicPr>
                   <pic:blipFill>
-                    <a:blip r:embed="rId13"/>
+                    <a:blip r:embed="rId14"/>
                     <a:stretch>
                       <a:fillRect/>
                     </a:stretch>
@@ -4874,16 +5194,67 @@
     <w:p/>
     <w:p>
       <w:r>
-        <w:t xml:space="preserve">Pasamos a la zona principal de la pagina, donde disponemos el contenido en tarjetas, así que daremos estilo a cada una de ellas, </w:t>
+        <w:t xml:space="preserve">Pasamos a la zona principal de la </w:t>
+      </w:r>
+      <w:proofErr w:type="spellStart"/>
+      <w:r>
+        <w:t>pagina</w:t>
+      </w:r>
+      <w:proofErr w:type="spellEnd"/>
+      <w:r>
+        <w:t xml:space="preserve">, donde disponemos el contenido en tarjetas, así que daremos estilo a cada una de ellas, </w:t>
       </w:r>
     </w:p>
     <w:p>
       <w:r>
-        <w:t>Lo mas relevante de esta zona son las etiquetas grid-template-colums, donde le indicamos a display-grid: column la cantidad de columnas que queremos, marcamos también un max-width para limitar el ancho de la tarjeta.</w:t>
+        <w:t xml:space="preserve">Lo </w:t>
+      </w:r>
+      <w:proofErr w:type="spellStart"/>
+      <w:r>
+        <w:t>mas</w:t>
+      </w:r>
+      <w:proofErr w:type="spellEnd"/>
+      <w:r>
+        <w:t xml:space="preserve"> relevante de esta zona son las etiquetas </w:t>
+      </w:r>
+      <w:proofErr w:type="spellStart"/>
+      <w:r>
+        <w:t>grid-template-colums</w:t>
+      </w:r>
+      <w:proofErr w:type="spellEnd"/>
+      <w:r>
+        <w:t xml:space="preserve">, donde le indicamos a </w:t>
+      </w:r>
+      <w:proofErr w:type="spellStart"/>
+      <w:r>
+        <w:t>display-grid</w:t>
+      </w:r>
+      <w:proofErr w:type="spellEnd"/>
+      <w:r>
+        <w:t xml:space="preserve">: </w:t>
+      </w:r>
+      <w:proofErr w:type="spellStart"/>
+      <w:r>
+        <w:t>column</w:t>
+      </w:r>
+      <w:proofErr w:type="spellEnd"/>
+      <w:r>
+        <w:t xml:space="preserve"> la cantidad de columnas que queremos, marcamos también un </w:t>
+      </w:r>
+      <w:proofErr w:type="spellStart"/>
+      <w:r>
+        <w:t>max-width</w:t>
+      </w:r>
+      <w:proofErr w:type="spellEnd"/>
+      <w:r>
+        <w:t xml:space="preserve"> para limitar el ancho de la tarjeta.</w:t>
       </w:r>
     </w:p>
     <w:p>
       <w:r>
+        <w:rPr>
+          <w:noProof/>
+        </w:rPr>
         <w:drawing>
           <wp:inline distT="0" distB="0" distL="0" distR="0" wp14:anchorId="0C21D6E0" wp14:editId="58A0E0C1">
             <wp:extent cx="5731510" cy="3247390"/>
@@ -4900,7 +5271,7 @@
                     <pic:cNvPicPr/>
                   </pic:nvPicPr>
                   <pic:blipFill>
-                    <a:blip r:embed="rId14"/>
+                    <a:blip r:embed="rId15"/>
                     <a:stretch>
                       <a:fillRect/>
                     </a:stretch>
@@ -4923,11 +5294,46 @@
     </w:p>
     <w:p>
       <w:r>
-        <w:t>Por ultimo damos estilos al footer de la pagina, la intención es que se muestre en todas las paginas del sitio.</w:t>
+        <w:t xml:space="preserve">Por </w:t>
+      </w:r>
+      <w:proofErr w:type="gramStart"/>
+      <w:r>
+        <w:t>ultimo</w:t>
+      </w:r>
+      <w:proofErr w:type="gramEnd"/>
+      <w:r>
+        <w:t xml:space="preserve"> damos estilos al </w:t>
+      </w:r>
+      <w:proofErr w:type="spellStart"/>
+      <w:r>
+        <w:t>footer</w:t>
+      </w:r>
+      <w:proofErr w:type="spellEnd"/>
+      <w:r>
+        <w:t xml:space="preserve"> de la </w:t>
+      </w:r>
+      <w:proofErr w:type="spellStart"/>
+      <w:r>
+        <w:t>pagina</w:t>
+      </w:r>
+      <w:proofErr w:type="spellEnd"/>
+      <w:r>
+        <w:t xml:space="preserve">, la intención es que se muestre en todas las </w:t>
+      </w:r>
+      <w:proofErr w:type="spellStart"/>
+      <w:r>
+        <w:t>paginas</w:t>
+      </w:r>
+      <w:proofErr w:type="spellEnd"/>
+      <w:r>
+        <w:t xml:space="preserve"> del sitio.</w:t>
       </w:r>
     </w:p>
     <w:p>
       <w:r>
+        <w:rPr>
+          <w:noProof/>
+        </w:rPr>
         <w:drawing>
           <wp:inline distT="0" distB="0" distL="0" distR="0" wp14:anchorId="0296991E" wp14:editId="5F94AC16">
             <wp:extent cx="5731510" cy="2063750"/>
@@ -4944,7 +5350,7 @@
                     <pic:cNvPicPr/>
                   </pic:nvPicPr>
                   <pic:blipFill>
-                    <a:blip r:embed="rId15"/>
+                    <a:blip r:embed="rId16"/>
                     <a:stretch>
                       <a:fillRect/>
                     </a:stretch>
@@ -4965,9 +5371,677 @@
         </w:drawing>
       </w:r>
     </w:p>
+    <w:p>
+      <w:r>
+        <w:br w:type="page"/>
+      </w:r>
+    </w:p>
+    <w:p>
+      <w:pPr>
+        <w:pStyle w:val="Ttulo1"/>
+      </w:pPr>
+      <w:r>
+        <w:lastRenderedPageBreak/>
+        <w:t>Ejercicio02:</w:t>
+      </w:r>
+    </w:p>
+    <w:p>
+      <w:r>
+        <w:t xml:space="preserve">Para este ejercicio he decidido, puesto que </w:t>
+      </w:r>
+      <w:proofErr w:type="spellStart"/>
+      <w:r>
+        <w:t>dispogo</w:t>
+      </w:r>
+      <w:proofErr w:type="spellEnd"/>
+      <w:r>
+        <w:t xml:space="preserve"> de un </w:t>
+      </w:r>
+      <w:proofErr w:type="gramStart"/>
+      <w:r>
+        <w:t>fichero .</w:t>
+      </w:r>
+      <w:proofErr w:type="spellStart"/>
+      <w:r>
+        <w:t>json</w:t>
+      </w:r>
+      <w:proofErr w:type="spellEnd"/>
+      <w:proofErr w:type="gramEnd"/>
+      <w:r>
+        <w:t xml:space="preserve"> con  toda mi información, hacer uso del mismo y que extraiga los datos del mismo de manera dinámica</w:t>
+      </w:r>
+      <w:r>
+        <w:t xml:space="preserve"> con </w:t>
+      </w:r>
+      <w:proofErr w:type="spellStart"/>
+      <w:r>
+        <w:t>javascript</w:t>
+      </w:r>
+      <w:proofErr w:type="spellEnd"/>
+      <w:r>
+        <w:t>, así pues cualquier añadido de información se agrega en formato adecuado al fichero y se mostrara en la web de manera dinámica, con los estilos adecuados.</w:t>
+      </w:r>
+    </w:p>
+    <w:p>
+      <w:pPr>
+        <w:pStyle w:val="Ttulo2"/>
+      </w:pPr>
+      <w:r>
+        <w:t>HTML:</w:t>
+      </w:r>
+    </w:p>
+    <w:p>
+      <w:r>
+        <w:t xml:space="preserve">En el &lt;head&gt; como parte relevante he añadido una etiqueta &lt;script&gt; con el </w:t>
+      </w:r>
+      <w:proofErr w:type="spellStart"/>
+      <w:r>
+        <w:t>cdn</w:t>
+      </w:r>
+      <w:proofErr w:type="spellEnd"/>
+      <w:r>
+        <w:t xml:space="preserve"> de </w:t>
+      </w:r>
+      <w:proofErr w:type="spellStart"/>
+      <w:r>
+        <w:t>fontawesome</w:t>
+      </w:r>
+      <w:proofErr w:type="spellEnd"/>
+      <w:r>
+        <w:t xml:space="preserve"> para obtener los iconos de la tabla de contacto.</w:t>
+      </w:r>
+    </w:p>
+    <w:p>
+      <w:r>
+        <w:t>En el &lt;</w:t>
+      </w:r>
+      <w:proofErr w:type="spellStart"/>
+      <w:r>
+        <w:t>header</w:t>
+      </w:r>
+      <w:proofErr w:type="spellEnd"/>
+      <w:r>
+        <w:t>&gt; de la pagina hemos situado un &lt;</w:t>
+      </w:r>
+      <w:proofErr w:type="spellStart"/>
+      <w:r>
+        <w:t>div</w:t>
+      </w:r>
+      <w:proofErr w:type="spellEnd"/>
+      <w:r>
+        <w:t>&gt; que contiene la cabecera del sitio</w:t>
+      </w:r>
+    </w:p>
+    <w:p>
+      <w:r>
+        <w:t>Ya dentro del &lt;</w:t>
+      </w:r>
+      <w:proofErr w:type="spellStart"/>
+      <w:r>
+        <w:t>body</w:t>
+      </w:r>
+      <w:proofErr w:type="spellEnd"/>
+      <w:r>
+        <w:t xml:space="preserve">&gt; hemos situado una etiqueta &lt;aside&gt; que contendrá el menú de navegación en la parte izquierda del sitio y siempre </w:t>
+      </w:r>
+      <w:proofErr w:type="gramStart"/>
+      <w:r>
+        <w:t>esta fijo</w:t>
+      </w:r>
+      <w:proofErr w:type="gramEnd"/>
+      <w:r>
+        <w:t xml:space="preserve"> en esa posición, los elementos del menú nos dirigen a las distintas secciones del sitio.</w:t>
+      </w:r>
+    </w:p>
+    <w:p>
+      <w:r>
+        <w:drawing>
+          <wp:inline distT="0" distB="0" distL="0" distR="0" wp14:anchorId="526C7D3C" wp14:editId="7E899675">
+            <wp:extent cx="5731510" cy="3226435"/>
+            <wp:effectExtent l="0" t="0" r="2540" b="0"/>
+            <wp:docPr id="1481435011" name="Imagen 1" descr="Interfaz de usuario gráfica, Texto&#10;&#10;Descripción generada automáticamente"/>
+            <wp:cNvGraphicFramePr>
+              <a:graphicFrameLocks xmlns:a="http://schemas.openxmlformats.org/drawingml/2006/main" noChangeAspect="1"/>
+            </wp:cNvGraphicFramePr>
+            <a:graphic xmlns:a="http://schemas.openxmlformats.org/drawingml/2006/main">
+              <a:graphicData uri="http://schemas.openxmlformats.org/drawingml/2006/picture">
+                <pic:pic xmlns:pic="http://schemas.openxmlformats.org/drawingml/2006/picture">
+                  <pic:nvPicPr>
+                    <pic:cNvPr id="1481435011" name="Imagen 1" descr="Interfaz de usuario gráfica, Texto&#10;&#10;Descripción generada automáticamente"/>
+                    <pic:cNvPicPr/>
+                  </pic:nvPicPr>
+                  <pic:blipFill>
+                    <a:blip r:embed="rId17"/>
+                    <a:stretch>
+                      <a:fillRect/>
+                    </a:stretch>
+                  </pic:blipFill>
+                  <pic:spPr>
+                    <a:xfrm>
+                      <a:off x="0" y="0"/>
+                      <a:ext cx="5731510" cy="3226435"/>
+                    </a:xfrm>
+                    <a:prstGeom prst="rect">
+                      <a:avLst/>
+                    </a:prstGeom>
+                  </pic:spPr>
+                </pic:pic>
+              </a:graphicData>
+            </a:graphic>
+          </wp:inline>
+        </w:drawing>
+      </w:r>
+    </w:p>
+    <w:p>
+      <w:r>
+        <w:t xml:space="preserve">Pasamos seguidamente a las distintas secciones del </w:t>
+      </w:r>
+      <w:proofErr w:type="gramStart"/>
+      <w:r>
+        <w:t>portfolio</w:t>
+      </w:r>
+      <w:proofErr w:type="gramEnd"/>
+      <w:r>
+        <w:t xml:space="preserve">, en esta parte es donde he hecho uso de </w:t>
+      </w:r>
+      <w:proofErr w:type="spellStart"/>
+      <w:r>
+        <w:t>javascript</w:t>
+      </w:r>
+      <w:proofErr w:type="spellEnd"/>
+      <w:r>
+        <w:t xml:space="preserve"> para acceder dinámicamente al fichero </w:t>
+      </w:r>
+      <w:proofErr w:type="spellStart"/>
+      <w:r>
+        <w:t>Json</w:t>
+      </w:r>
+      <w:proofErr w:type="spellEnd"/>
+      <w:r>
+        <w:t xml:space="preserve"> y crear una parte de la pagina en base a la información del fichero.</w:t>
+      </w:r>
+    </w:p>
+    <w:p>
+      <w:r>
+        <w:t>En cada etiqueta &lt;</w:t>
+      </w:r>
+      <w:proofErr w:type="spellStart"/>
+      <w:r>
+        <w:t>section</w:t>
+      </w:r>
+      <w:proofErr w:type="spellEnd"/>
+      <w:r>
+        <w:t>&gt; disponemos de un id, el cual le indica al menú de navegación que parte del sitio es para poder navegar hasta ella.</w:t>
+      </w:r>
+    </w:p>
+    <w:p>
+      <w:r>
+        <w:t xml:space="preserve">A </w:t>
+      </w:r>
+      <w:proofErr w:type="gramStart"/>
+      <w:r>
+        <w:t>continuación</w:t>
+      </w:r>
+      <w:proofErr w:type="gramEnd"/>
+      <w:r>
+        <w:t xml:space="preserve"> tenemos una etiqueta </w:t>
+      </w:r>
+      <w:r>
+        <w:t>&lt;</w:t>
+      </w:r>
+      <w:r>
+        <w:t xml:space="preserve">h1&gt; que nos mostrara el </w:t>
+      </w:r>
+      <w:proofErr w:type="spellStart"/>
+      <w:r>
+        <w:t>titulo</w:t>
+      </w:r>
+      <w:proofErr w:type="spellEnd"/>
+      <w:r>
+        <w:t xml:space="preserve"> de la sección y acto seguido una etiqueta &lt;</w:t>
+      </w:r>
+      <w:proofErr w:type="spellStart"/>
+      <w:r>
+        <w:t>div</w:t>
+      </w:r>
+      <w:proofErr w:type="spellEnd"/>
+      <w:r>
+        <w:t xml:space="preserve">&gt; con un id, esta es la que contendrá el contenido creado dinámicamente a raíz del fichero </w:t>
+      </w:r>
+      <w:proofErr w:type="spellStart"/>
+      <w:r>
+        <w:t>json</w:t>
+      </w:r>
+      <w:proofErr w:type="spellEnd"/>
+      <w:r>
+        <w:t xml:space="preserve">, mediante código </w:t>
+      </w:r>
+      <w:proofErr w:type="spellStart"/>
+      <w:r>
+        <w:t>javascript</w:t>
+      </w:r>
+      <w:proofErr w:type="spellEnd"/>
+      <w:r>
+        <w:t>.</w:t>
+      </w:r>
+    </w:p>
+    <w:p>
+      <w:r>
+        <w:lastRenderedPageBreak/>
+        <w:drawing>
+          <wp:inline distT="0" distB="0" distL="0" distR="0" wp14:anchorId="7423387C" wp14:editId="06F499A0">
+            <wp:extent cx="5731510" cy="3239135"/>
+            <wp:effectExtent l="0" t="0" r="2540" b="0"/>
+            <wp:docPr id="1534281785" name="Imagen 1" descr="Captura de pantalla de computadora&#10;&#10;Descripción generada automáticamente"/>
+            <wp:cNvGraphicFramePr>
+              <a:graphicFrameLocks xmlns:a="http://schemas.openxmlformats.org/drawingml/2006/main" noChangeAspect="1"/>
+            </wp:cNvGraphicFramePr>
+            <a:graphic xmlns:a="http://schemas.openxmlformats.org/drawingml/2006/main">
+              <a:graphicData uri="http://schemas.openxmlformats.org/drawingml/2006/picture">
+                <pic:pic xmlns:pic="http://schemas.openxmlformats.org/drawingml/2006/picture">
+                  <pic:nvPicPr>
+                    <pic:cNvPr id="1534281785" name="Imagen 1" descr="Captura de pantalla de computadora&#10;&#10;Descripción generada automáticamente"/>
+                    <pic:cNvPicPr/>
+                  </pic:nvPicPr>
+                  <pic:blipFill>
+                    <a:blip r:embed="rId18"/>
+                    <a:stretch>
+                      <a:fillRect/>
+                    </a:stretch>
+                  </pic:blipFill>
+                  <pic:spPr>
+                    <a:xfrm>
+                      <a:off x="0" y="0"/>
+                      <a:ext cx="5731510" cy="3239135"/>
+                    </a:xfrm>
+                    <a:prstGeom prst="rect">
+                      <a:avLst/>
+                    </a:prstGeom>
+                  </pic:spPr>
+                </pic:pic>
+              </a:graphicData>
+            </a:graphic>
+          </wp:inline>
+        </w:drawing>
+      </w:r>
+    </w:p>
+    <w:p>
+      <w:proofErr w:type="spellStart"/>
+      <w:r>
+        <w:t>Seuidamente</w:t>
+      </w:r>
+      <w:proofErr w:type="spellEnd"/>
+      <w:r>
+        <w:t xml:space="preserve"> pasamos a la </w:t>
+      </w:r>
+      <w:proofErr w:type="spellStart"/>
+      <w:r>
+        <w:t>ultima</w:t>
+      </w:r>
+      <w:proofErr w:type="spellEnd"/>
+      <w:r>
+        <w:t xml:space="preserve"> sección de la web, donde mostramos los datos de contacto y redes sociales mediante una tabla, siguiendo la misma estructura que el resto de la </w:t>
+      </w:r>
+      <w:proofErr w:type="gramStart"/>
+      <w:r>
+        <w:t>pagina</w:t>
+      </w:r>
+      <w:proofErr w:type="gramEnd"/>
+      <w:r>
+        <w:t xml:space="preserve"> pero sin contenido dinámico. Tenemos una etiqueta &lt;table&gt; que nos </w:t>
+      </w:r>
+      <w:r>
+        <w:t>mostrara la estructura de una tabla seguidamente de unas etiquetas &lt;</w:t>
+      </w:r>
+      <w:proofErr w:type="spellStart"/>
+      <w:r>
+        <w:t>tr</w:t>
+      </w:r>
+      <w:proofErr w:type="spellEnd"/>
+      <w:r>
+        <w:t xml:space="preserve">&gt; que nos indican las filas de la tabla, en primer </w:t>
+      </w:r>
+      <w:proofErr w:type="gramStart"/>
+      <w:r>
+        <w:t>lugar</w:t>
+      </w:r>
+      <w:proofErr w:type="gramEnd"/>
+      <w:r>
+        <w:t xml:space="preserve"> una etiqueta &lt;</w:t>
+      </w:r>
+      <w:proofErr w:type="spellStart"/>
+      <w:r>
+        <w:t>th</w:t>
+      </w:r>
+      <w:proofErr w:type="spellEnd"/>
+      <w:r>
+        <w:t>&gt; que nos indica la cabecera de la tabla y a continuación una etiqueta &lt;</w:t>
+      </w:r>
+      <w:proofErr w:type="spellStart"/>
+      <w:r>
+        <w:t>td</w:t>
+      </w:r>
+      <w:proofErr w:type="spellEnd"/>
+      <w:r>
+        <w:t xml:space="preserve">&gt; con los datos de la misma. La </w:t>
+      </w:r>
+      <w:proofErr w:type="spellStart"/>
+      <w:r>
+        <w:t>ultima</w:t>
+      </w:r>
+      <w:proofErr w:type="spellEnd"/>
+      <w:r>
+        <w:t xml:space="preserve"> etiqueta &lt;</w:t>
+      </w:r>
+      <w:proofErr w:type="spellStart"/>
+      <w:r>
+        <w:t>td</w:t>
+      </w:r>
+      <w:proofErr w:type="spellEnd"/>
+      <w:r>
+        <w:t xml:space="preserve">&gt; </w:t>
+      </w:r>
+      <w:proofErr w:type="spellStart"/>
+      <w:r>
+        <w:t>continene</w:t>
+      </w:r>
+      <w:proofErr w:type="spellEnd"/>
+      <w:r>
+        <w:t xml:space="preserve"> un &lt;</w:t>
+      </w:r>
+      <w:proofErr w:type="spellStart"/>
+      <w:r>
+        <w:t>div</w:t>
+      </w:r>
+      <w:proofErr w:type="spellEnd"/>
+      <w:r>
+        <w:t xml:space="preserve">&gt; con la finalidad de “dividir” en 3 la celda y mostrar 3 iconos que harán de </w:t>
+      </w:r>
+      <w:proofErr w:type="gramStart"/>
+      <w:r>
+        <w:t>link</w:t>
+      </w:r>
+      <w:proofErr w:type="gramEnd"/>
+      <w:r>
+        <w:t xml:space="preserve"> a distintas redes sociales, los iconos se muestran gracias al CDN de </w:t>
+      </w:r>
+      <w:proofErr w:type="spellStart"/>
+      <w:r>
+        <w:t>fontawesome</w:t>
+      </w:r>
+      <w:proofErr w:type="spellEnd"/>
+      <w:r>
+        <w:t xml:space="preserve"> descrito en el &lt;head&gt; de la </w:t>
+      </w:r>
+      <w:proofErr w:type="spellStart"/>
+      <w:r>
+        <w:t>pagina</w:t>
+      </w:r>
+      <w:proofErr w:type="spellEnd"/>
+      <w:r>
+        <w:t>, mediante la clase mostramos el icono.</w:t>
+      </w:r>
+    </w:p>
+    <w:p>
+      <w:r>
+        <w:t>Para finalizar tenemos la etiqueta &lt;script&gt; que accede al fichero .</w:t>
+      </w:r>
+      <w:proofErr w:type="spellStart"/>
+      <w:r>
+        <w:t>js</w:t>
+      </w:r>
+      <w:proofErr w:type="spellEnd"/>
+      <w:r>
+        <w:t xml:space="preserve"> con el código </w:t>
+      </w:r>
+      <w:proofErr w:type="spellStart"/>
+      <w:r>
+        <w:t>javascritp</w:t>
+      </w:r>
+      <w:proofErr w:type="spellEnd"/>
+      <w:r>
+        <w:t xml:space="preserve">, se coloca al final del </w:t>
+      </w:r>
+      <w:proofErr w:type="spellStart"/>
+      <w:r>
+        <w:t>body</w:t>
+      </w:r>
+      <w:proofErr w:type="spellEnd"/>
+      <w:r>
+        <w:t xml:space="preserve"> para que acceda cuando el DOM este completamente cargado, para así poder ubicar bien el código HTML generado.</w:t>
+      </w:r>
+    </w:p>
+    <w:p>
+      <w:r>
+        <w:br w:type="page"/>
+      </w:r>
+    </w:p>
+    <w:p>
+      <w:r>
+        <w:lastRenderedPageBreak/>
+        <w:drawing>
+          <wp:inline distT="0" distB="0" distL="0" distR="0" wp14:anchorId="5904D910" wp14:editId="02D2689E">
+            <wp:extent cx="5731510" cy="3207385"/>
+            <wp:effectExtent l="0" t="0" r="2540" b="0"/>
+            <wp:docPr id="1859399765" name="Imagen 1" descr="Captura de pantalla de computadora&#10;&#10;Descripción generada automáticamente"/>
+            <wp:cNvGraphicFramePr>
+              <a:graphicFrameLocks xmlns:a="http://schemas.openxmlformats.org/drawingml/2006/main" noChangeAspect="1"/>
+            </wp:cNvGraphicFramePr>
+            <a:graphic xmlns:a="http://schemas.openxmlformats.org/drawingml/2006/main">
+              <a:graphicData uri="http://schemas.openxmlformats.org/drawingml/2006/picture">
+                <pic:pic xmlns:pic="http://schemas.openxmlformats.org/drawingml/2006/picture">
+                  <pic:nvPicPr>
+                    <pic:cNvPr id="1859399765" name="Imagen 1" descr="Captura de pantalla de computadora&#10;&#10;Descripción generada automáticamente"/>
+                    <pic:cNvPicPr/>
+                  </pic:nvPicPr>
+                  <pic:blipFill>
+                    <a:blip r:embed="rId19"/>
+                    <a:stretch>
+                      <a:fillRect/>
+                    </a:stretch>
+                  </pic:blipFill>
+                  <pic:spPr>
+                    <a:xfrm>
+                      <a:off x="0" y="0"/>
+                      <a:ext cx="5731510" cy="3207385"/>
+                    </a:xfrm>
+                    <a:prstGeom prst="rect">
+                      <a:avLst/>
+                    </a:prstGeom>
+                  </pic:spPr>
+                </pic:pic>
+              </a:graphicData>
+            </a:graphic>
+          </wp:inline>
+        </w:drawing>
+      </w:r>
+    </w:p>
+    <w:p>
+      <w:r>
+        <w:t xml:space="preserve">Vamos a describir el fichero script.js, el cual se </w:t>
+      </w:r>
+      <w:r>
+        <w:t xml:space="preserve">encarga de crear dinámicamente contenido HTML e incrustarlo en la web junto con los datos del </w:t>
+      </w:r>
+      <w:proofErr w:type="gramStart"/>
+      <w:r>
+        <w:t>fichero .</w:t>
+      </w:r>
+      <w:proofErr w:type="spellStart"/>
+      <w:r>
+        <w:t>Json</w:t>
+      </w:r>
+      <w:proofErr w:type="spellEnd"/>
+      <w:proofErr w:type="gramEnd"/>
+      <w:r>
+        <w:t>.</w:t>
+      </w:r>
+    </w:p>
+    <w:p>
+      <w:r>
+        <w:t>La línea 1 indica que e</w:t>
+      </w:r>
+      <w:r>
+        <w:t>ste evento se dispara cuando el documento HTML ha sido completamente cargado y analizado, sin esperar a que las hojas de estilo</w:t>
+      </w:r>
+      <w:r>
+        <w:t xml:space="preserve"> e </w:t>
+      </w:r>
+      <w:r>
+        <w:t>imágenes</w:t>
+      </w:r>
+      <w:r>
+        <w:t xml:space="preserve"> </w:t>
+      </w:r>
+      <w:r>
+        <w:t>terminen de cargarse. Esto asegura que el script se ejecute solo después de que el DOM esté listo.</w:t>
+      </w:r>
+    </w:p>
+    <w:p>
+      <w:r>
+        <w:t>Seguidamente la función “</w:t>
+      </w:r>
+      <w:proofErr w:type="spellStart"/>
+      <w:r>
+        <w:t>fetch</w:t>
+      </w:r>
+      <w:proofErr w:type="spellEnd"/>
+      <w:r>
+        <w:t xml:space="preserve">” accede a los datos del </w:t>
+      </w:r>
+      <w:proofErr w:type="gramStart"/>
+      <w:r>
+        <w:t>fichero .</w:t>
+      </w:r>
+      <w:proofErr w:type="spellStart"/>
+      <w:r>
+        <w:t>json</w:t>
+      </w:r>
+      <w:proofErr w:type="spellEnd"/>
+      <w:proofErr w:type="gramEnd"/>
+      <w:r>
+        <w:t xml:space="preserve"> y los asigna a una variable. </w:t>
+      </w:r>
+    </w:p>
+    <w:p>
+      <w:r>
+        <w:t>La línea 6 accede al elemento con el id “</w:t>
+      </w:r>
+      <w:proofErr w:type="spellStart"/>
+      <w:r>
+        <w:t>aboutInfo</w:t>
+      </w:r>
+      <w:proofErr w:type="spellEnd"/>
+      <w:r>
+        <w:t xml:space="preserve">” y carga los datos solicitados </w:t>
+      </w:r>
+      <w:proofErr w:type="gramStart"/>
+      <w:r>
+        <w:t>del .</w:t>
+      </w:r>
+      <w:proofErr w:type="spellStart"/>
+      <w:r>
+        <w:t>json</w:t>
+      </w:r>
+      <w:proofErr w:type="spellEnd"/>
+      <w:proofErr w:type="gramEnd"/>
+      <w:r>
+        <w:t>.</w:t>
+      </w:r>
+    </w:p>
+    <w:p>
+      <w:r>
+        <w:t>En las siguientes 3 secciones (Estudios, Experiencia y Proyectos</w:t>
+      </w:r>
+      <w:r>
+        <w:t>) se sigue la misma estructura, accedemos al contenedor con el id descrito, crea un elemento &lt;</w:t>
+      </w:r>
+      <w:proofErr w:type="spellStart"/>
+      <w:r>
+        <w:t>article</w:t>
+      </w:r>
+      <w:proofErr w:type="spellEnd"/>
+      <w:r>
+        <w:t>&gt; y le asigna una clase “</w:t>
+      </w:r>
+      <w:proofErr w:type="spellStart"/>
+      <w:r>
+        <w:t>project</w:t>
+      </w:r>
+      <w:proofErr w:type="spellEnd"/>
+      <w:r>
+        <w:t>” la cual le dará unos estilos generales para las 3 secciones, acto seguido incrusta dentro del &lt;</w:t>
+      </w:r>
+      <w:proofErr w:type="spellStart"/>
+      <w:r>
+        <w:t>article</w:t>
+      </w:r>
+      <w:proofErr w:type="spellEnd"/>
+      <w:r>
+        <w:t xml:space="preserve">&gt; el código </w:t>
+      </w:r>
+      <w:proofErr w:type="spellStart"/>
+      <w:r>
+        <w:t>html</w:t>
+      </w:r>
+      <w:proofErr w:type="spellEnd"/>
+      <w:r>
+        <w:t xml:space="preserve"> descrito con las clases para darle estilos.</w:t>
+      </w:r>
+    </w:p>
+    <w:p>
+      <w:r>
+        <w:t xml:space="preserve">Por </w:t>
+      </w:r>
+      <w:proofErr w:type="gramStart"/>
+      <w:r>
+        <w:t>ultimo</w:t>
+      </w:r>
+      <w:proofErr w:type="gramEnd"/>
+      <w:r>
+        <w:t xml:space="preserve"> accedemos al método “</w:t>
+      </w:r>
+      <w:proofErr w:type="spellStart"/>
+      <w:r>
+        <w:t>appendChild</w:t>
+      </w:r>
+      <w:proofErr w:type="spellEnd"/>
+      <w:r>
+        <w:t xml:space="preserve">” para incrustar el código </w:t>
+      </w:r>
+      <w:proofErr w:type="spellStart"/>
+      <w:r>
+        <w:t>html</w:t>
+      </w:r>
+      <w:proofErr w:type="spellEnd"/>
+      <w:r>
+        <w:t>.</w:t>
+      </w:r>
+    </w:p>
+    <w:p>
+      <w:r>
+        <w:t xml:space="preserve">En la parte final se muestra un código para </w:t>
+      </w:r>
+      <w:proofErr w:type="gramStart"/>
+      <w:r>
+        <w:t>que</w:t>
+      </w:r>
+      <w:proofErr w:type="gramEnd"/>
+      <w:r>
+        <w:t xml:space="preserve"> en caso de error, nos lo muestre por consola.</w:t>
+      </w:r>
+    </w:p>
+    <w:p>
+      <w:r>
+        <w:br w:type="page"/>
+      </w:r>
+    </w:p>
+    <w:p/>
+    <w:p/>
+    <w:p/>
     <w:sectPr>
-      <w:headerReference w:type="default" r:id="rId16"/>
-      <w:footerReference w:type="default" r:id="rId17"/>
+      <w:headerReference w:type="default" r:id="rId20"/>
+      <w:footerReference w:type="default" r:id="rId21"/>
       <w:pgSz w:w="11906" w:h="16838"/>
       <w:pgMar w:top="1440" w:right="1440" w:bottom="1276" w:left="1440" w:header="720" w:footer="720" w:gutter="0"/>
       <w:cols w:sep="1" w:space="720"/>
